--- a/docs/Relatório Final.docx
+++ b/docs/Relatório Final.docx
@@ -59,8 +59,6 @@
           <w14:ligatures w14:val="none"/>
         </w:rPr>
       </w:pPr>
-      <w:bookmarkStart w:id="0" w:name="_GoBack"/>
-      <w:bookmarkEnd w:id="0"/>
     </w:p>
     <w:p>
       <w:pPr>
@@ -257,7 +255,18 @@
           <w:lang w:eastAsia="pt-BR"/>
           <w14:ligatures w14:val="none"/>
         </w:rPr>
-        <w:t>Python 3.x</w:t>
+        <w:t>Python 3.</w:t>
+      </w:r>
+      <w:r>
+        <w:rPr>
+          <w:rFonts w:ascii="Times New Roman" w:eastAsia="Times New Roman" w:hAnsi="Times New Roman" w:cs="Times New Roman"/>
+          <w:b/>
+          <w:bCs/>
+          <w:kern w:val="0"/>
+          <w:lang w:eastAsia="pt-BR"/>
+          <w14:ligatures w14:val="none"/>
+        </w:rPr>
+        <w:t>12</w:t>
       </w:r>
       <w:r>
         <w:rPr>
@@ -473,23 +482,35 @@
         </w:rPr>
         <w:t>Draw</w:t>
       </w:r>
-      <w:r>
-        <w:rPr>
-          <w:rFonts w:ascii="Times New Roman" w:eastAsia="Times New Roman" w:hAnsi="Times New Roman" w:cs="Times New Roman"/>
-          <w:kern w:val="0"/>
-          <w:lang w:eastAsia="pt-BR"/>
-          <w14:ligatures w14:val="none"/>
-        </w:rPr>
-        <w:t>.</w:t>
-      </w:r>
-      <w:r>
-        <w:rPr>
-          <w:rFonts w:ascii="Times New Roman" w:eastAsia="Times New Roman" w:hAnsi="Times New Roman" w:cs="Times New Roman"/>
-          <w:kern w:val="0"/>
-          <w:lang w:eastAsia="pt-BR"/>
-          <w14:ligatures w14:val="none"/>
-        </w:rPr>
-        <w:t xml:space="preserve">io: </w:t>
+      <w:bookmarkStart w:id="0" w:name="_GoBack"/>
+      <w:r>
+        <w:rPr>
+          <w:rFonts w:ascii="Times New Roman" w:eastAsia="Times New Roman" w:hAnsi="Times New Roman" w:cs="Times New Roman"/>
+          <w:b/>
+          <w:kern w:val="0"/>
+          <w:lang w:eastAsia="pt-BR"/>
+          <w14:ligatures w14:val="none"/>
+        </w:rPr>
+        <w:t>.io</w:t>
+      </w:r>
+      <w:bookmarkEnd w:id="0"/>
+      <w:r>
+        <w:rPr>
+          <w:rFonts w:ascii="Times New Roman" w:eastAsia="Times New Roman" w:hAnsi="Times New Roman" w:cs="Times New Roman"/>
+          <w:kern w:val="0"/>
+          <w:lang w:eastAsia="pt-BR"/>
+          <w14:ligatures w14:val="none"/>
+        </w:rPr>
+        <w:t xml:space="preserve">: </w:t>
+      </w:r>
+      <w:r>
+        <w:rPr>
+          <w:rFonts w:ascii="Times New Roman" w:eastAsia="Times New Roman" w:hAnsi="Times New Roman" w:cs="Times New Roman"/>
+          <w:kern w:val="0"/>
+          <w:lang w:eastAsia="pt-BR"/>
+          <w14:ligatures w14:val="none"/>
+        </w:rPr>
+        <w:t>editor de diagramas e fluxogramas.</w:t>
       </w:r>
     </w:p>
     <w:p>
@@ -522,13 +543,38 @@
       <w:r>
         <w:rPr>
           <w:rFonts w:ascii="Times New Roman" w:eastAsia="Times New Roman" w:hAnsi="Times New Roman" w:cs="Times New Roman"/>
-          <w:b/>
-          <w:bCs/>
           <w:kern w:val="0"/>
           <w:lang w:eastAsia="pt-BR"/>
           <w14:ligatures w14:val="none"/>
         </w:rPr>
         <w:t xml:space="preserve">: </w:t>
+      </w:r>
+      <w:r>
+        <w:rPr>
+          <w:rFonts w:ascii="Times New Roman" w:eastAsia="Times New Roman" w:hAnsi="Times New Roman" w:cs="Times New Roman"/>
+          <w:kern w:val="0"/>
+          <w:lang w:eastAsia="pt-BR"/>
+          <w14:ligatures w14:val="none"/>
+        </w:rPr>
+        <w:t>plataforma de hospedagem de código-fonte e arquivos com controle de ver</w:t>
+      </w:r>
+      <w:r>
+        <w:rPr>
+          <w:rFonts w:ascii="Times New Roman" w:eastAsia="Times New Roman" w:hAnsi="Times New Roman" w:cs="Times New Roman"/>
+          <w:kern w:val="0"/>
+          <w:lang w:eastAsia="pt-BR"/>
+          <w14:ligatures w14:val="none"/>
+        </w:rPr>
+        <w:t>são</w:t>
+      </w:r>
+      <w:r>
+        <w:rPr>
+          <w:rFonts w:ascii="Times New Roman" w:eastAsia="Times New Roman" w:hAnsi="Times New Roman" w:cs="Times New Roman"/>
+          <w:kern w:val="0"/>
+          <w:lang w:eastAsia="pt-BR"/>
+          <w14:ligatures w14:val="none"/>
+        </w:rPr>
+        <w:t>.</w:t>
       </w:r>
     </w:p>
     <w:p>
@@ -1724,6 +1770,7 @@
           <w:lang w:eastAsia="pt-BR"/>
           <w14:ligatures w14:val="none"/>
         </w:rPr>
+        <w:lastRenderedPageBreak/>
         <w:t>orders_clean.csv</w:t>
       </w:r>
     </w:p>
@@ -1750,7 +1797,6 @@
           <w:lang w:eastAsia="pt-BR"/>
           <w14:ligatures w14:val="none"/>
         </w:rPr>
-        <w:lastRenderedPageBreak/>
         <w:t>web_events_clean.csv</w:t>
       </w:r>
     </w:p>
@@ -2139,17 +2185,7 @@
           <w:lang w:eastAsia="pt-BR"/>
           <w14:ligatures w14:val="none"/>
         </w:rPr>
-        <w:t>%Y-%m-%d</w:t>
-      </w:r>
-      <w:r>
-        <w:rPr>
-          <w:rFonts w:ascii="Times New Roman" w:eastAsia="Times New Roman" w:hAnsi="Times New Roman" w:cs="Times New Roman"/>
-          <w:kern w:val="0"/>
-          <w:szCs w:val="20"/>
-          <w:lang w:eastAsia="pt-BR"/>
-          <w14:ligatures w14:val="none"/>
-        </w:rPr>
-        <w:t>, etc.);</w:t>
+        <w:t>%Y-%m-%d, etc.);</w:t>
       </w:r>
     </w:p>
     <w:p>
@@ -2607,16 +2643,7 @@
           <w:lang w:eastAsia="pt-BR"/>
           <w14:ligatures w14:val="none"/>
         </w:rPr>
-        <w:t xml:space="preserve">Os dados gerados na análise estão disponíveis </w:t>
-      </w:r>
-      <w:r>
-        <w:rPr>
-          <w:rFonts w:ascii="Times New Roman" w:eastAsia="Times New Roman" w:hAnsi="Times New Roman" w:cs="Times New Roman"/>
-          <w:kern w:val="0"/>
-          <w:lang w:eastAsia="pt-BR"/>
-          <w14:ligatures w14:val="none"/>
-        </w:rPr>
-        <w:t>e podem ser consultados em:</w:t>
+        <w:t>Os dados gerados na análise estão disponíveis e podem ser consultados em:</w:t>
       </w:r>
     </w:p>
     <w:p>
@@ -5506,6 +5533,17 @@
       <w:contextualSpacing/>
     </w:pPr>
   </w:style>
+  <w:style w:type="character" w:styleId="nfase">
+    <w:name w:val="Emphasis"/>
+    <w:basedOn w:val="Fontepargpadro"/>
+    <w:uiPriority w:val="20"/>
+    <w:qFormat/>
+    <w:rsid w:val="003D376D"/>
+    <w:rPr>
+      <w:i/>
+      <w:iCs/>
+    </w:rPr>
+  </w:style>
 </w:styles>
 </file>
 
